--- a/src/ТЗ.docx
+++ b/src/ТЗ.docx
@@ -664,7 +664,7 @@
             <v:path o:extrusionok="f" gradientshapeok="t" o:connecttype="rect"/>
             <o:lock v:ext="edit" aspectratio="t"/>
           </v:shapetype>
-          <v:shape id="_x0000_i1028" type="#_x0000_t75" style="width:481.5pt;height:172.5pt">
+          <v:shape id="_x0000_i1025" type="#_x0000_t75" style="width:481.5pt;height:172.5pt">
             <v:imagedata r:id="rId8" o:title="bed-top"/>
           </v:shape>
         </w:pict>
@@ -674,7 +674,7 @@
           <w:lang w:val="en-US"/>
         </w:rPr>
         <w:pict w14:anchorId="2B4BA3EE">
-          <v:shape id="_x0000_i1027" type="#_x0000_t75" style="width:481.5pt;height:128.25pt">
+          <v:shape id="_x0000_i1026" type="#_x0000_t75" style="width:481.5pt;height:128.25pt">
             <v:imagedata r:id="rId9" o:title="bed-left"/>
           </v:shape>
         </w:pict>
@@ -686,8 +686,13 @@
         <w:jc w:val="center"/>
       </w:pPr>
       <w:r>
-        <w:t>Рисунок 1 – модель ящика</w:t>
-      </w:r>
+        <w:t xml:space="preserve">Рисунок 1 – модель </w:t>
+      </w:r>
+      <w:r>
+        <w:t>кровати</w:t>
+      </w:r>
+      <w:bookmarkStart w:id="0" w:name="_GoBack"/>
+      <w:bookmarkEnd w:id="0"/>
     </w:p>
     <w:p>
       <w:r>
@@ -1066,8 +1071,6 @@
     <w:p/>
     <w:p/>
     <w:p>
-      <w:bookmarkStart w:id="0" w:name="_GoBack"/>
-      <w:bookmarkEnd w:id="0"/>
       <w:r>
         <w:t>Назначение программы</w:t>
       </w:r>
@@ -4456,7 +4459,7 @@
 </file>
 
 <file path=customXml/itemProps1.xml><?xml version="1.0" encoding="utf-8"?>
-<ds:datastoreItem xmlns:ds="http://schemas.openxmlformats.org/officeDocument/2006/customXml" ds:itemID="{C9447F14-F89D-43CB-920B-532ACD96A621}">
+<ds:datastoreItem xmlns:ds="http://schemas.openxmlformats.org/officeDocument/2006/customXml" ds:itemID="{18A439AD-503B-4C78-BB46-42170B5CB465}">
   <ds:schemaRefs>
     <ds:schemaRef ds:uri="http://schemas.openxmlformats.org/officeDocument/2006/bibliography"/>
   </ds:schemaRefs>
